--- a/Jeremie/Comptes-rendu/CR26_11_24.docx
+++ b/Jeremie/Comptes-rendu/CR26_11_24.docx
@@ -1,56 +1,60 @@
 
 <file path=word/document.xml><?xml version="1.0" encoding="utf-8"?>
-<w:document xmlns:wpc="http://schemas.microsoft.com/office/word/2010/wordprocessingCanvas" xmlns:cx="http://schemas.microsoft.com/office/drawing/2014/chartex" xmlns:cx1="http://schemas.microsoft.com/office/drawing/2015/9/8/chartex" xmlns:cx2="http://schemas.microsoft.com/office/drawing/2015/10/21/chartex" xmlns:cx3="http://schemas.microsoft.com/office/drawing/2016/5/9/chartex" xmlns:cx4="http://schemas.microsoft.com/office/drawing/2016/5/10/chartex" xmlns:cx5="http://schemas.microsoft.com/office/drawing/2016/5/11/chartex" xmlns:cx6="http://schemas.microsoft.com/office/drawing/2016/5/12/chartex" xmlns:cx7="http://schemas.microsoft.com/office/drawing/2016/5/13/chartex" xmlns:cx8="http://schemas.microsoft.com/office/drawing/2016/5/14/chartex" xmlns:mc="http://schemas.openxmlformats.org/markup-compatibility/2006" xmlns:aink="http://schemas.microsoft.com/office/drawing/2016/ink" xmlns:am3d="http://schemas.microsoft.com/office/drawing/2017/model3d" xmlns:o="urn:schemas-microsoft-com:office:office" xmlns:oel="http://schemas.microsoft.com/office/2019/extlst" xmlns:r="http://schemas.openxmlformats.org/officeDocument/2006/relationships" xmlns:m="http://schemas.openxmlformats.org/officeDocument/2006/math" xmlns:v="urn:schemas-microsoft-com:vml" xmlns:wp14="http://schemas.microsoft.com/office/word/2010/wordprocessingDrawing" xmlns:wp="http://schemas.openxmlformats.org/drawingml/2006/wordprocessingDrawing" xmlns:w10="urn:schemas-microsoft-com:office:word" xmlns:w="http://schemas.openxmlformats.org/wordprocessingml/2006/main" xmlns:w14="http://schemas.microsoft.com/office/word/2010/wordml" xmlns:w15="http://schemas.microsoft.com/office/word/2012/wordml" xmlns:w16cex="http://schemas.microsoft.com/office/word/2018/wordml/cex" xmlns:w16cid="http://schemas.microsoft.com/office/word/2016/wordml/cid" xmlns:w16="http://schemas.microsoft.com/office/word/2018/wordml" xmlns:w16du="http://schemas.microsoft.com/office/word/2023/wordml/word16du" xmlns:w16sdtdh="http://schemas.microsoft.com/office/word/2020/wordml/sdtdatahash" xmlns:w16se="http://schemas.microsoft.com/office/word/2015/wordml/symex" xmlns:wpg="http://schemas.microsoft.com/office/word/2010/wordprocessingGroup" xmlns:wpi="http://schemas.microsoft.com/office/word/2010/wordprocessingInk" xmlns:wne="http://schemas.microsoft.com/office/word/2006/wordml" xmlns:wps="http://schemas.microsoft.com/office/word/2010/wordprocessingShape" mc:Ignorable="w14 w15 w16se w16cid w16 w16cex w16sdtdh w16du wp14">
+<w:document xmlns:wpc="http://schemas.microsoft.com/office/word/2010/wordprocessingCanvas" xmlns:cx="http://schemas.microsoft.com/office/drawing/2014/chartex" xmlns:cx1="http://schemas.microsoft.com/office/drawing/2015/9/8/chartex" xmlns:cx2="http://schemas.microsoft.com/office/drawing/2015/10/21/chartex" xmlns:cx3="http://schemas.microsoft.com/office/drawing/2016/5/9/chartex" xmlns:cx4="http://schemas.microsoft.com/office/drawing/2016/5/10/chartex" xmlns:cx5="http://schemas.microsoft.com/office/drawing/2016/5/11/chartex" xmlns:cx6="http://schemas.microsoft.com/office/drawing/2016/5/12/chartex" xmlns:cx7="http://schemas.microsoft.com/office/drawing/2016/5/13/chartex" xmlns:cx8="http://schemas.microsoft.com/office/drawing/2016/5/14/chartex" xmlns:mc="http://schemas.openxmlformats.org/markup-compatibility/2006" xmlns:aink="http://schemas.microsoft.com/office/drawing/2016/ink" xmlns:am3d="http://schemas.microsoft.com/office/drawing/2017/model3d" xmlns:o="urn:schemas-microsoft-com:office:office" xmlns:oel="http://schemas.microsoft.com/office/2019/extlst" xmlns:r="http://schemas.openxmlformats.org/officeDocument/2006/relationships" xmlns:m="http://schemas.openxmlformats.org/officeDocument/2006/math" xmlns:v="urn:schemas-microsoft-com:vml" xmlns:wp14="http://schemas.microsoft.com/office/word/2010/wordprocessingDrawing" xmlns:wp="http://schemas.openxmlformats.org/drawingml/2006/wordprocessingDrawing" xmlns:w10="urn:schemas-microsoft-com:office:word" xmlns:w="http://schemas.openxmlformats.org/wordprocessingml/2006/main" xmlns:w14="http://schemas.microsoft.com/office/word/2010/wordml" xmlns:w15="http://schemas.microsoft.com/office/word/2012/wordml" xmlns:w16cex="http://schemas.microsoft.com/office/word/2018/wordml/cex" xmlns:w16cid="http://schemas.microsoft.com/office/word/2016/wordml/cid" xmlns:w16="http://schemas.microsoft.com/office/word/2018/wordml" xmlns:w16du="http://schemas.microsoft.com/office/word/2023/wordml/word16du" xmlns:w16sdtdh="http://schemas.microsoft.com/office/word/2020/wordml/sdtdatahash" xmlns:w16sdtfl="http://schemas.microsoft.com/office/word/2024/wordml/sdtformatlock" xmlns:w16se="http://schemas.microsoft.com/office/word/2015/wordml/symex" xmlns:wpg="http://schemas.microsoft.com/office/word/2010/wordprocessingGroup" xmlns:wpi="http://schemas.microsoft.com/office/word/2010/wordprocessingInk" xmlns:wne="http://schemas.microsoft.com/office/word/2006/wordml" xmlns:wps="http://schemas.microsoft.com/office/word/2010/wordprocessingShape" mc:Ignorable="w14 w15 w16se w16cid w16 w16cex w16sdtdh w16sdtfl w16du wp14">
   <w:body>
     <w:p>
+      <w:r>
+        <w:t>Chan</w:t>
+      </w:r>
+      <w:r>
+        <w:t>g</w:t>
+      </w:r>
+      <w:r>
+        <w:t xml:space="preserve">ement de </w:t>
+      </w:r>
       <w:proofErr w:type="spellStart"/>
       <w:r>
-        <w:t>Chanement</w:t>
+        <w:t>board</w:t>
       </w:r>
       <w:proofErr w:type="spellEnd"/>
       <w:r>
-        <w:t xml:space="preserve"> de </w:t>
+        <w:t xml:space="preserve"> sur Arduino IDE pour régler le problème (Pas la bonne </w:t>
       </w:r>
       <w:proofErr w:type="spellStart"/>
       <w:r>
-        <w:t>board</w:t>
+        <w:t>séléctionnée</w:t>
       </w:r>
       <w:proofErr w:type="spellEnd"/>
       <w:r>
-        <w:t xml:space="preserve"> sur Arduino IDE pour régler le problème (Pas la bonne </w:t>
+        <w:t xml:space="preserve"> au préalable). Le programme s’</w:t>
       </w:r>
       <w:proofErr w:type="spellStart"/>
       <w:r>
-        <w:t>séléctionnée</w:t>
+        <w:t>upload</w:t>
       </w:r>
       <w:proofErr w:type="spellEnd"/>
       <w:r>
-        <w:t xml:space="preserve"> au préalable). Le programme s’</w:t>
+        <w:t xml:space="preserve"> sur la carte</w:t>
+      </w:r>
+    </w:p>
+    <w:p>
+      <w:r>
+        <w:t xml:space="preserve">Le </w:t>
       </w:r>
       <w:proofErr w:type="spellStart"/>
       <w:r>
-        <w:t>upload</w:t>
+        <w:t>pinout</w:t>
       </w:r>
       <w:proofErr w:type="spellEnd"/>
       <w:r>
-        <w:t xml:space="preserve"> sur la carte</w:t>
-      </w:r>
-    </w:p>
-    <w:p>
-      <w:r>
-        <w:t xml:space="preserve">Le </w:t>
-      </w:r>
-      <w:proofErr w:type="spellStart"/>
-      <w:r>
-        <w:t>pinout</w:t>
-      </w:r>
-      <w:proofErr w:type="spellEnd"/>
-      <w:r>
         <w:t xml:space="preserve"> utilisé est le suivant</w:t>
       </w:r>
     </w:p>
     <w:p>
       <w:r>
+        <w:rPr>
+          <w:noProof/>
+        </w:rPr>
         <w:drawing>
           <wp:inline distT="0" distB="0" distL="0" distR="0" wp14:anchorId="77DDF83A" wp14:editId="7E591E4B">
             <wp:extent cx="5760720" cy="2829560"/>
@@ -174,6 +178,9 @@
     </w:p>
     <w:p>
       <w:r>
+        <w:rPr>
+          <w:noProof/>
+        </w:rPr>
         <w:drawing>
           <wp:inline distT="0" distB="0" distL="0" distR="0" wp14:anchorId="74F26CC4" wp14:editId="2226C81E">
             <wp:extent cx="2743583" cy="1162212"/>
@@ -232,6 +239,9 @@
     </w:p>
     <w:p>
       <w:r>
+        <w:rPr>
+          <w:noProof/>
+        </w:rPr>
         <w:drawing>
           <wp:inline distT="0" distB="0" distL="0" distR="0" wp14:anchorId="5E8CA565" wp14:editId="62C3FA0F">
             <wp:extent cx="2753109" cy="1066949"/>
@@ -285,6 +295,9 @@
     </w:p>
     <w:p>
       <w:r>
+        <w:rPr>
+          <w:noProof/>
+        </w:rPr>
         <w:drawing>
           <wp:inline distT="0" distB="0" distL="0" distR="0" wp14:anchorId="5A399AFD" wp14:editId="4C527793">
             <wp:extent cx="2695951" cy="1076475"/>
@@ -340,6 +353,9 @@
     </w:p>
     <w:p>
       <w:r>
+        <w:rPr>
+          <w:noProof/>
+        </w:rPr>
         <w:drawing>
           <wp:inline distT="0" distB="0" distL="0" distR="0" wp14:anchorId="6CC40776" wp14:editId="59F0658C">
             <wp:extent cx="2610214" cy="1066949"/>
@@ -379,14 +395,30 @@
     </w:p>
     <w:p>
       <w:r>
-        <w:t>Ce qui est cohérent avec les valeurs de résistances et de la tension envoyée. On envoie 3.3 depuis l’ESP dans un pont diviseur entre deux résistances de 1kOhm, donc  ~1.5V aux bornes de chaque résistance</w:t>
+        <w:t xml:space="preserve">Ce qui est cohérent avec les valeurs de résistances et de la tension envoyée. On envoie 3.3 depuis l’ESP dans un pont diviseur entre deux résistances de 1kOhm, </w:t>
+      </w:r>
+      <w:proofErr w:type="gramStart"/>
+      <w:r>
+        <w:t>donc  ~</w:t>
+      </w:r>
+      <w:proofErr w:type="gramEnd"/>
+      <w:r>
+        <w:t>1.5V aux bornes de chaque résistance</w:t>
       </w:r>
     </w:p>
     <w:p/>
     <w:p>
       <w:r>
         <w:lastRenderedPageBreak/>
-        <w:t xml:space="preserve">Amélioration du code pour interroger la fuel gauge (Quand on l’aura reçue), sur l’état de charge et le </w:t>
+        <w:t xml:space="preserve">Amélioration du code pour interroger </w:t>
+      </w:r>
+      <w:proofErr w:type="gramStart"/>
+      <w:r>
+        <w:t>la fuel</w:t>
+      </w:r>
+      <w:proofErr w:type="gramEnd"/>
+      <w:r>
+        <w:t xml:space="preserve"> gauge (Quand on l’aura reçue), sur l’état de charge et le </w:t>
       </w:r>
       <w:proofErr w:type="spellStart"/>
       <w:r>
@@ -408,7 +440,7 @@
 </file>
 
 <file path=word/styles.xml><?xml version="1.0" encoding="utf-8"?>
-<w:styles xmlns:mc="http://schemas.openxmlformats.org/markup-compatibility/2006" xmlns:r="http://schemas.openxmlformats.org/officeDocument/2006/relationships" xmlns:w="http://schemas.openxmlformats.org/wordprocessingml/2006/main" xmlns:w14="http://schemas.microsoft.com/office/word/2010/wordml" xmlns:w15="http://schemas.microsoft.com/office/word/2012/wordml" xmlns:w16cex="http://schemas.microsoft.com/office/word/2018/wordml/cex" xmlns:w16cid="http://schemas.microsoft.com/office/word/2016/wordml/cid" xmlns:w16="http://schemas.microsoft.com/office/word/2018/wordml" xmlns:w16du="http://schemas.microsoft.com/office/word/2023/wordml/word16du" xmlns:w16sdtdh="http://schemas.microsoft.com/office/word/2020/wordml/sdtdatahash" xmlns:w16se="http://schemas.microsoft.com/office/word/2015/wordml/symex" mc:Ignorable="w14 w15 w16se w16cid w16 w16cex w16sdtdh w16du">
+<w:styles xmlns:mc="http://schemas.openxmlformats.org/markup-compatibility/2006" xmlns:r="http://schemas.openxmlformats.org/officeDocument/2006/relationships" xmlns:w="http://schemas.openxmlformats.org/wordprocessingml/2006/main" xmlns:w14="http://schemas.microsoft.com/office/word/2010/wordml" xmlns:w15="http://schemas.microsoft.com/office/word/2012/wordml" xmlns:w16cex="http://schemas.microsoft.com/office/word/2018/wordml/cex" xmlns:w16cid="http://schemas.microsoft.com/office/word/2016/wordml/cid" xmlns:w16="http://schemas.microsoft.com/office/word/2018/wordml" xmlns:w16du="http://schemas.microsoft.com/office/word/2023/wordml/word16du" xmlns:w16sdtdh="http://schemas.microsoft.com/office/word/2020/wordml/sdtdatahash" xmlns:w16sdtfl="http://schemas.microsoft.com/office/word/2024/wordml/sdtformatlock" xmlns:w16se="http://schemas.microsoft.com/office/word/2015/wordml/symex" mc:Ignorable="w14 w15 w16se w16cid w16 w16cex w16sdtdh w16sdtfl w16du">
   <w:docDefaults>
     <w:rPrDefault>
       <w:rPr>
